--- a/eduard_galkovski_cv_eng.docx
+++ b/eduard_galkovski_cv_eng.docx
@@ -1530,14 +1530,7 @@
           <w:rStyle w:val="jlqj4b"/>
           <w:lang w:val="en"/>
         </w:rPr>
-        <w:t>p</w:t>
-      </w:r>
-      <w:r>
-        <w:rPr>
-          <w:rStyle w:val="jlqj4b"/>
-          <w:lang w:val="en"/>
-        </w:rPr>
-        <w:t>rofile Economics of Innovation and Business Development</w:t>
+        <w:t>profile Economics of Innovation and Business Development</w:t>
       </w:r>
       <w:r>
         <w:rPr>
@@ -3644,7 +3637,7 @@
                 <w:szCs w:val="18"/>
                 <w:lang w:val="en"/>
               </w:rPr>
-              <w:t>Inventory of advertising cabinet</w:t>
+              <w:t>Inventory of ads manager</w:t>
             </w:r>
           </w:p>
           <w:p>
@@ -3666,7 +3659,7 @@
                 <w:szCs w:val="18"/>
                 <w:lang w:val="en"/>
               </w:rPr>
-              <w:t>Working with a client</w:t>
+              <w:t>Communication with a client</w:t>
             </w:r>
           </w:p>
           <w:p>
@@ -3685,28 +3678,7 @@
                 <w:rStyle w:val="jlqj4b"/>
                 <w:lang w:val="en"/>
               </w:rPr>
-              <w:t>Developing a custom</w:t>
-            </w:r>
-            <w:r>
-              <w:rPr>
-                <w:rStyle w:val="jlqj4b"/>
-                <w:lang w:val="en"/>
-              </w:rPr>
-              <w:t>er</w:t>
-            </w:r>
-            <w:r>
-              <w:rPr>
-                <w:rStyle w:val="jlqj4b"/>
-                <w:lang w:val="en"/>
-              </w:rPr>
-              <w:t xml:space="preserve"> </w:t>
-            </w:r>
-            <w:r>
-              <w:rPr>
-                <w:rStyle w:val="jlqj4b"/>
-                <w:lang w:val="en"/>
-              </w:rPr>
-              <w:t>journey map</w:t>
+              <w:t>Developing a customer journey map</w:t>
             </w:r>
           </w:p>
           <w:p>
@@ -4475,7 +4447,7 @@
                 <w:szCs w:val="18"/>
                 <w:lang w:val="en"/>
               </w:rPr>
-              <w:t>Organization and conduct of inventories at retail facilities</w:t>
+              <w:t>Organization of inventories at retail objects</w:t>
             </w:r>
           </w:p>
           <w:p>
@@ -4514,7 +4486,7 @@
                 <w:rStyle w:val="jlqj4b"/>
                 <w:lang w:val="en"/>
               </w:rPr>
-              <w:t>Preparation of documents for accounting statements</w:t>
+              <w:t>Preparation of documents for accounting</w:t>
             </w:r>
           </w:p>
         </w:tc>
@@ -4686,6 +4658,8 @@
           <w:lang w:val="en-GB"/>
         </w:rPr>
       </w:pPr>
+      <w:bookmarkStart w:id="0" w:name="_GoBack"/>
+      <w:bookmarkEnd w:id="0"/>
     </w:p>
     <w:p>
       <w:pPr>
@@ -4823,7 +4797,7 @@
           <w:color w:val="2E74B5"/>
           <w:sz w:val="24"/>
           <w:szCs w:val="24"/>
-          <w:lang w:val="ru-RU"/>
+          <w:lang w:val="en-US"/>
         </w:rPr>
       </w:pPr>
     </w:p>
@@ -4983,27 +4957,7 @@
                 <w:szCs w:val="18"/>
                 <w:lang w:val="en-US"/>
               </w:rPr>
-              <w:t>Priv</w:t>
-            </w:r>
-            <w:r>
-              <w:rPr>
-                <w:rFonts w:ascii="Tahoma" w:hAnsi="Tahoma" w:cs="Tahoma"/>
-                <w:color w:val="595959"/>
-                <w:sz w:val="18"/>
-                <w:szCs w:val="18"/>
-                <w:lang w:val="en-US"/>
-              </w:rPr>
-              <w:t>ate unitary trading enterprise “</w:t>
-            </w:r>
-            <w:r>
-              <w:rPr>
-                <w:rFonts w:ascii="Tahoma" w:hAnsi="Tahoma" w:cs="Tahoma"/>
-                <w:color w:val="595959"/>
-                <w:sz w:val="18"/>
-                <w:szCs w:val="18"/>
-                <w:lang w:val="en-US"/>
-              </w:rPr>
-              <w:t>Gimlif”</w:t>
+              <w:t>Gimlif (PTUE) Private Trading Unitary Enterprise</w:t>
             </w:r>
           </w:p>
         </w:tc>
@@ -5384,7 +5338,7 @@
                 <w:szCs w:val="18"/>
                 <w:lang w:val="en"/>
               </w:rPr>
-              <w:t>Working with primary reporting documents</w:t>
+              <w:t>Preparation of documents for accounting</w:t>
             </w:r>
             <w:r>
               <w:rPr>
@@ -5533,10 +5487,20 @@
           <w:color w:val="2E74B5"/>
           <w:sz w:val="24"/>
           <w:szCs w:val="24"/>
+          <w:lang w:val="en-US"/>
         </w:rPr>
       </w:pPr>
-      <w:bookmarkStart w:id="0" w:name="_GoBack"/>
-      <w:bookmarkEnd w:id="0"/>
+      <w:r>
+        <w:rPr>
+          <w:rFonts w:ascii="Tahoma" w:hAnsi="Tahoma" w:cs="Tahoma"/>
+          <w:b w:val="0"/>
+          <w:color w:val="2E74B5"/>
+          <w:sz w:val="24"/>
+          <w:szCs w:val="24"/>
+          <w:lang w:val="en-US"/>
+        </w:rPr>
+        <w:t xml:space="preserve"> </w:t>
+      </w:r>
     </w:p>
     <w:sectPr>
       <w:headerReference w:type="even" r:id="rId9"/>
@@ -9431,7 +9395,7 @@
 </file>
 
 <file path=customXml/itemProps1.xml><?xml version="1.0" encoding="utf-8"?>
-<ds:datastoreItem xmlns:ds="http://schemas.openxmlformats.org/officeDocument/2006/customXml" ds:itemID="{ADC83EC4-1000-434B-A519-E1CF40398C71}">
+<ds:datastoreItem xmlns:ds="http://schemas.openxmlformats.org/officeDocument/2006/customXml" ds:itemID="{61FAC44C-2777-4E3E-992E-3DEDBFBBB828}">
   <ds:schemaRefs>
     <ds:schemaRef ds:uri="http://schemas.openxmlformats.org/officeDocument/2006/bibliography"/>
   </ds:schemaRefs>

--- a/eduard_galkovski_cv_eng.docx
+++ b/eduard_galkovski_cv_eng.docx
@@ -1471,7 +1471,7 @@
           <w:rStyle w:val="jlqj4b"/>
           <w:lang w:val="en"/>
         </w:rPr>
-        <w:t>Faculty of Economics and Management at Industrial Enterprises</w:t>
+        <w:t>Faculty of Economics and Management at Enterprises</w:t>
       </w:r>
       <w:r>
         <w:t xml:space="preserve"> /</w:t>
@@ -4658,8 +4658,6 @@
           <w:lang w:val="en-GB"/>
         </w:rPr>
       </w:pPr>
-      <w:bookmarkStart w:id="0" w:name="_GoBack"/>
-      <w:bookmarkEnd w:id="0"/>
     </w:p>
     <w:p>
       <w:pPr>
@@ -4674,6 +4672,8 @@
           <w:lang w:val="en-GB"/>
         </w:rPr>
       </w:pPr>
+      <w:bookmarkStart w:id="0" w:name="_GoBack"/>
+      <w:bookmarkEnd w:id="0"/>
     </w:p>
     <w:p>
       <w:pPr>
@@ -5328,25 +5328,23 @@
                 <w:color w:val="595959"/>
                 <w:sz w:val="18"/>
                 <w:szCs w:val="18"/>
+                <w:lang w:eastAsia="ru-RU"/>
               </w:rPr>
             </w:pPr>
             <w:r>
               <w:rPr>
-                <w:rStyle w:val="hps"/>
-                <w:color w:val="595959"/>
-                <w:sz w:val="18"/>
-                <w:szCs w:val="18"/>
+                <w:color w:val="595959"/>
+                <w:sz w:val="18"/>
+                <w:szCs w:val="18"/>
+              </w:rPr>
+              <w:t>Communication</w:t>
+            </w:r>
+            <w:r>
+              <w:rPr>
+                <w:rStyle w:val="jlqj4b"/>
                 <w:lang w:val="en"/>
               </w:rPr>
-              <w:t>Preparation of documents for accounting</w:t>
-            </w:r>
-            <w:r>
-              <w:rPr>
-                <w:color w:val="595959"/>
-                <w:sz w:val="18"/>
-                <w:szCs w:val="18"/>
-              </w:rPr>
-              <w:t xml:space="preserve"> </w:t>
+              <w:t xml:space="preserve"> with clients</w:t>
             </w:r>
           </w:p>
           <w:p>
@@ -5369,10 +5367,11 @@
             </w:r>
             <w:r>
               <w:rPr>
-                <w:rStyle w:val="jlqj4b"/>
-                <w:lang w:val="en"/>
-              </w:rPr>
-              <w:t xml:space="preserve"> with clients</w:t>
+                <w:color w:val="595959"/>
+                <w:sz w:val="18"/>
+                <w:szCs w:val="18"/>
+              </w:rPr>
+              <w:t xml:space="preserve"> with suppliers</w:t>
             </w:r>
           </w:p>
           <w:p>
@@ -5390,16 +5389,9 @@
                 <w:color w:val="595959"/>
                 <w:sz w:val="18"/>
                 <w:szCs w:val="18"/>
-              </w:rPr>
-              <w:t>Communication</w:t>
-            </w:r>
-            <w:r>
-              <w:rPr>
-                <w:color w:val="595959"/>
-                <w:sz w:val="18"/>
-                <w:szCs w:val="18"/>
-              </w:rPr>
-              <w:t xml:space="preserve"> with suppliers</w:t>
+                <w:lang w:eastAsia="ru-RU"/>
+              </w:rPr>
+              <w:t>Preparation of documents for accounting</w:t>
             </w:r>
           </w:p>
         </w:tc>
@@ -9395,7 +9387,7 @@
 </file>
 
 <file path=customXml/itemProps1.xml><?xml version="1.0" encoding="utf-8"?>
-<ds:datastoreItem xmlns:ds="http://schemas.openxmlformats.org/officeDocument/2006/customXml" ds:itemID="{61FAC44C-2777-4E3E-992E-3DEDBFBBB828}">
+<ds:datastoreItem xmlns:ds="http://schemas.openxmlformats.org/officeDocument/2006/customXml" ds:itemID="{E73A4E7A-35A7-42D7-B00E-4A32A3D9955D}">
   <ds:schemaRefs>
     <ds:schemaRef ds:uri="http://schemas.openxmlformats.org/officeDocument/2006/bibliography"/>
   </ds:schemaRefs>

--- a/eduard_galkovski_cv_eng.docx
+++ b/eduard_galkovski_cv_eng.docx
@@ -865,8 +865,43 @@
                 <w:sz w:val="20"/>
                 <w:lang w:val="en"/>
               </w:rPr>
-              <w:t>I have been doing data</w:t>
-            </w:r>
+              <w:t xml:space="preserve">Successfully completed online-course “Data-driven product management by </w:t>
+            </w:r>
+            <w:hyperlink r:id="rId9" w:history="1">
+              <w:r>
+                <w:rPr>
+                  <w:rFonts w:ascii="Tahoma" w:hAnsi="Tahoma" w:cs="Tahoma"/>
+                  <w:b/>
+                  <w:bCs/>
+                  <w:color w:val="595959"/>
+                  <w:sz w:val="20"/>
+                  <w:lang w:val="en-US"/>
+                </w:rPr>
+                <w:t>Go Practic</w:t>
+              </w:r>
+              <w:r>
+                <w:rPr>
+                  <w:rFonts w:ascii="Tahoma" w:hAnsi="Tahoma" w:cs="Tahoma"/>
+                  <w:b/>
+                  <w:bCs/>
+                  <w:color w:val="595959"/>
+                  <w:sz w:val="20"/>
+                  <w:lang w:val="en-US"/>
+                </w:rPr>
+                <w:t>e</w:t>
+              </w:r>
+              <w:r>
+                <w:rPr>
+                  <w:rFonts w:ascii="Tahoma" w:hAnsi="Tahoma" w:cs="Tahoma"/>
+                  <w:b/>
+                  <w:bCs/>
+                  <w:color w:val="595959"/>
+                  <w:sz w:val="20"/>
+                  <w:lang w:val="en-US"/>
+                </w:rPr>
+                <w:t>! Simulator</w:t>
+              </w:r>
+            </w:hyperlink>
             <w:r>
               <w:rPr>
                 <w:rStyle w:val="hps"/>
@@ -875,7 +910,7 @@
                 <w:sz w:val="20"/>
                 <w:lang w:val="en"/>
               </w:rPr>
-              <w:t xml:space="preserve"> analysis since the end of 2014</w:t>
+              <w:t>”</w:t>
             </w:r>
             <w:r>
               <w:rPr>
@@ -885,7 +920,7 @@
                 <w:sz w:val="20"/>
                 <w:lang w:val="en"/>
               </w:rPr>
-              <w:t>.</w:t>
+              <w:br/>
             </w:r>
             <w:r>
               <w:rPr>
@@ -894,7 +929,7 @@
                 <w:sz w:val="20"/>
                 <w:lang w:val="en"/>
               </w:rPr>
-              <w:t xml:space="preserve"> </w:t>
+              <w:t>I have been working in the advertising industry since the end of 2020 as a freelancer</w:t>
             </w:r>
           </w:p>
           <w:p>
@@ -910,6 +945,33 @@
                 <w:lang w:val="en"/>
               </w:rPr>
             </w:pPr>
+            <w:r>
+              <w:rPr>
+                <w:rFonts w:ascii="Tahoma" w:hAnsi="Tahoma" w:cs="Tahoma"/>
+                <w:color w:val="595959"/>
+                <w:sz w:val="20"/>
+                <w:lang w:val="en"/>
+              </w:rPr>
+              <w:t>I have a good understanding of business proc</w:t>
+            </w:r>
+            <w:r>
+              <w:rPr>
+                <w:rFonts w:ascii="Tahoma" w:hAnsi="Tahoma" w:cs="Tahoma"/>
+                <w:color w:val="595959"/>
+                <w:sz w:val="20"/>
+                <w:lang w:val="en"/>
+              </w:rPr>
+              <w:t>esses in advertising and retail</w:t>
+            </w:r>
+            <w:r>
+              <w:rPr>
+                <w:rFonts w:ascii="Tahoma" w:hAnsi="Tahoma" w:cs="Tahoma"/>
+                <w:color w:val="595959"/>
+                <w:sz w:val="20"/>
+                <w:lang w:val="en"/>
+              </w:rPr>
+              <w:br/>
+            </w:r>
           </w:p>
           <w:p>
             <w:pPr>
@@ -955,12 +1017,19 @@
             </w:r>
             <w:r>
               <w:rPr>
+                <w:rStyle w:val="hps"/>
+              </w:rPr>
+              <w:t xml:space="preserve"> </w:t>
+            </w:r>
+            <w:r>
+              <w:rPr>
+                <w:rStyle w:val="hps"/>
                 <w:rFonts w:ascii="Tahoma" w:hAnsi="Tahoma" w:cs="Tahoma"/>
                 <w:color w:val="595959"/>
                 <w:sz w:val="20"/>
                 <w:lang w:val="en"/>
               </w:rPr>
-              <w:t xml:space="preserve"> </w:t>
+              <w:t>tools</w:t>
             </w:r>
             <w:r>
               <w:rPr>
@@ -970,16 +1039,6 @@
                 <w:sz w:val="20"/>
                 <w:lang w:val="en"/>
               </w:rPr>
-              <w:t>technologies</w:t>
-            </w:r>
-            <w:r>
-              <w:rPr>
-                <w:rStyle w:val="hps"/>
-                <w:rFonts w:ascii="Tahoma" w:hAnsi="Tahoma" w:cs="Tahoma"/>
-                <w:color w:val="595959"/>
-                <w:sz w:val="20"/>
-                <w:lang w:val="en"/>
-              </w:rPr>
               <w:t xml:space="preserve"> is</w:t>
             </w:r>
             <w:r>
@@ -994,134 +1053,12 @@
             <w:r>
               <w:rPr>
                 <w:rFonts w:ascii="Tahoma" w:hAnsi="Tahoma" w:cs="Tahoma"/>
-                <w:b/>
                 <w:bCs/>
                 <w:color w:val="595959"/>
                 <w:sz w:val="20"/>
                 <w:lang w:val="en-US"/>
               </w:rPr>
-              <w:t>Amplitude</w:t>
-            </w:r>
-            <w:r>
-              <w:rPr>
-                <w:rFonts w:ascii="Tahoma" w:hAnsi="Tahoma" w:cs="Tahoma"/>
-                <w:b/>
-                <w:bCs/>
-                <w:color w:val="595959"/>
-                <w:sz w:val="20"/>
-                <w:lang w:val="en-US"/>
-              </w:rPr>
-              <w:t xml:space="preserve">, </w:t>
-            </w:r>
-            <w:r>
-              <w:rPr>
-                <w:rFonts w:ascii="Tahoma" w:hAnsi="Tahoma" w:cs="Tahoma"/>
-                <w:b/>
-                <w:bCs/>
-                <w:color w:val="595959"/>
-                <w:sz w:val="20"/>
-                <w:lang w:val="en-US"/>
-              </w:rPr>
-              <w:t>SAP</w:t>
-            </w:r>
-            <w:r>
-              <w:rPr>
-                <w:rFonts w:ascii="Tahoma" w:hAnsi="Tahoma" w:cs="Tahoma"/>
-                <w:b/>
-                <w:bCs/>
-                <w:color w:val="595959"/>
-                <w:sz w:val="20"/>
-                <w:lang w:val="en-US"/>
-              </w:rPr>
-              <w:t xml:space="preserve">, </w:t>
-            </w:r>
-            <w:r>
-              <w:rPr>
-                <w:rFonts w:ascii="Tahoma" w:hAnsi="Tahoma" w:cs="Tahoma"/>
-                <w:b/>
-                <w:bCs/>
-                <w:color w:val="595959"/>
-                <w:sz w:val="20"/>
-                <w:lang w:val="en-US"/>
-              </w:rPr>
-              <w:t>Google Spreadsheets</w:t>
-            </w:r>
-            <w:r>
-              <w:rPr>
-                <w:rFonts w:ascii="Tahoma" w:hAnsi="Tahoma" w:cs="Tahoma"/>
-                <w:b/>
-                <w:bCs/>
-                <w:color w:val="595959"/>
-                <w:sz w:val="20"/>
-                <w:lang w:val="en-US"/>
-              </w:rPr>
-              <w:t xml:space="preserve">, </w:t>
-            </w:r>
-            <w:r>
-              <w:rPr>
-                <w:rFonts w:ascii="Tahoma" w:hAnsi="Tahoma" w:cs="Tahoma"/>
-                <w:b/>
-                <w:bCs/>
-                <w:color w:val="595959"/>
-                <w:sz w:val="20"/>
-                <w:lang w:val="en-US"/>
-              </w:rPr>
-              <w:t>Ads</w:t>
-            </w:r>
-            <w:r>
-              <w:rPr>
-                <w:rFonts w:ascii="Tahoma" w:hAnsi="Tahoma" w:cs="Tahoma"/>
-                <w:b/>
-                <w:bCs/>
-                <w:color w:val="595959"/>
-                <w:sz w:val="20"/>
-                <w:lang w:val="en-US"/>
-              </w:rPr>
-              <w:t xml:space="preserve"> </w:t>
-            </w:r>
-            <w:r>
-              <w:rPr>
-                <w:rFonts w:ascii="Tahoma" w:hAnsi="Tahoma" w:cs="Tahoma"/>
-                <w:b/>
-                <w:bCs/>
-                <w:color w:val="595959"/>
-                <w:sz w:val="20"/>
-                <w:lang w:val="en-US"/>
-              </w:rPr>
-              <w:t>manager</w:t>
-            </w:r>
-            <w:r>
-              <w:rPr>
-                <w:rFonts w:ascii="Tahoma" w:hAnsi="Tahoma" w:cs="Tahoma"/>
-                <w:b/>
-                <w:bCs/>
-                <w:color w:val="595959"/>
-                <w:sz w:val="20"/>
-                <w:lang w:val="en-US"/>
-              </w:rPr>
-              <w:t xml:space="preserve"> (</w:t>
-            </w:r>
-            <w:r>
-              <w:rPr>
-                <w:rFonts w:ascii="Tahoma" w:hAnsi="Tahoma" w:cs="Tahoma"/>
-                <w:b/>
-                <w:bCs/>
-                <w:color w:val="595959"/>
-                <w:sz w:val="20"/>
-                <w:lang w:val="en-US"/>
-              </w:rPr>
-              <w:t>FB</w:t>
-            </w:r>
-            <w:r>
-              <w:rPr>
-                <w:rFonts w:ascii="Tahoma" w:hAnsi="Tahoma" w:cs="Tahoma"/>
-                <w:b/>
-                <w:bCs/>
-                <w:color w:val="595959"/>
-                <w:sz w:val="20"/>
-                <w:lang w:val="en-US"/>
-              </w:rPr>
-              <w:t>, VK, OK)</w:t>
+              <w:t>Amplitude, SAP, Google Spreadsheets, Ads manager (FB, VK, OK)</w:t>
             </w:r>
             <w:r>
               <w:rPr>
@@ -1649,16 +1586,7 @@
                 <w:sz w:val="20"/>
                 <w:lang w:val="en"/>
               </w:rPr>
-              <w:t>I prefer competitive games like basketball</w:t>
-            </w:r>
-            <w:r>
-              <w:rPr>
-                <w:rFonts w:ascii="Tahoma" w:hAnsi="Tahoma" w:cs="Tahoma"/>
-                <w:color w:val="595959"/>
-                <w:sz w:val="20"/>
-                <w:lang w:val="en"/>
-              </w:rPr>
-              <w:t xml:space="preserve">. </w:t>
+              <w:t>I prefer a healthy lifestyle</w:t>
             </w:r>
           </w:p>
           <w:p>
@@ -1682,26 +1610,7 @@
                 <w:sz w:val="20"/>
                 <w:lang w:val="en"/>
               </w:rPr>
-              <w:t xml:space="preserve">In my spare time </w:t>
-            </w:r>
-            <w:r>
-              <w:rPr>
-                <w:rStyle w:val="hps"/>
-                <w:rFonts w:ascii="Tahoma" w:hAnsi="Tahoma" w:cs="Tahoma"/>
-                <w:color w:val="595959"/>
-                <w:sz w:val="20"/>
-                <w:lang w:val="en"/>
-              </w:rPr>
-              <w:t>I read literature in Belarusian</w:t>
-            </w:r>
-            <w:r>
-              <w:rPr>
-                <w:rFonts w:ascii="Tahoma" w:hAnsi="Tahoma" w:cs="Tahoma"/>
-                <w:color w:val="595959"/>
-                <w:sz w:val="20"/>
-                <w:lang w:val="en"/>
-              </w:rPr>
-              <w:t xml:space="preserve">. </w:t>
+              <w:t>I try to spend my free time outdoors</w:t>
             </w:r>
           </w:p>
           <w:p>
@@ -1724,16 +1633,7 @@
                 <w:sz w:val="20"/>
                 <w:lang w:val="en"/>
               </w:rPr>
-              <w:t>Interested in literature, articles, blogs on topics: product management, psychology and philosophy</w:t>
-            </w:r>
-            <w:r>
-              <w:rPr>
-                <w:rFonts w:ascii="Tahoma" w:hAnsi="Tahoma" w:cs="Tahoma"/>
-                <w:color w:val="595959"/>
-                <w:sz w:val="20"/>
-                <w:lang w:val="en"/>
-              </w:rPr>
-              <w:t xml:space="preserve">. </w:t>
+              <w:t>Interested in literature on topics: product management and psychology</w:t>
             </w:r>
           </w:p>
           <w:p>
@@ -1777,16 +1677,7 @@
                 <w:sz w:val="20"/>
                 <w:lang w:val="en"/>
               </w:rPr>
-              <w:t xml:space="preserve"> bad habits.</w:t>
-            </w:r>
-            <w:r>
-              <w:rPr>
-                <w:rFonts w:ascii="Tahoma" w:hAnsi="Tahoma" w:cs="Tahoma"/>
-                <w:color w:val="595959"/>
-                <w:sz w:val="20"/>
-                <w:lang w:val="en"/>
-              </w:rPr>
-              <w:t xml:space="preserve"> </w:t>
+              <w:t xml:space="preserve"> bad habits</w:t>
             </w:r>
           </w:p>
           <w:p>
@@ -1880,15 +1771,6 @@
               </w:rPr>
               <w:t xml:space="preserve"> by myself</w:t>
             </w:r>
-            <w:r>
-              <w:rPr>
-                <w:rFonts w:ascii="Tahoma" w:hAnsi="Tahoma" w:cs="Tahoma"/>
-                <w:color w:val="595959"/>
-                <w:sz w:val="20"/>
-                <w:lang w:val="en"/>
-              </w:rPr>
-              <w:t>.</w:t>
-            </w:r>
           </w:p>
           <w:p>
             <w:pPr>
@@ -1910,25 +1792,7 @@
                 <w:sz w:val="20"/>
                 <w:lang w:val="en"/>
               </w:rPr>
-              <w:t xml:space="preserve">I have an </w:t>
-            </w:r>
-            <w:r>
-              <w:rPr>
-                <w:rFonts w:ascii="Tahoma" w:hAnsi="Tahoma" w:cs="Tahoma"/>
-                <w:color w:val="595959"/>
-                <w:sz w:val="20"/>
-                <w:lang w:val="en"/>
-              </w:rPr>
-              <w:t>experience in organizing personnel (3-50 people)</w:t>
-            </w:r>
-            <w:r>
-              <w:rPr>
-                <w:rFonts w:ascii="Tahoma" w:hAnsi="Tahoma" w:cs="Tahoma"/>
-                <w:color w:val="595959"/>
-                <w:sz w:val="20"/>
-                <w:lang w:val="en"/>
-              </w:rPr>
-              <w:t>.</w:t>
+              <w:t>Experience in personnel management (3-15 people)</w:t>
             </w:r>
           </w:p>
           <w:p>
@@ -3554,6 +3418,7 @@
                 <w:lang w:eastAsia="ru-RU"/>
               </w:rPr>
             </w:pPr>
+            <w:bookmarkStart w:id="0" w:name="_GoBack"/>
             <w:r>
               <w:rPr>
                 <w:rFonts w:ascii="Tahoma" w:hAnsi="Tahoma" w:cs="Tahoma"/>
@@ -3562,8 +3427,9 @@
                 <w:szCs w:val="18"/>
                 <w:lang w:val="en-US" w:eastAsia="ru-RU"/>
               </w:rPr>
-              <w:t>Media buyer</w:t>
-            </w:r>
+              <w:t>Digital Marketer | Performance-based advertiser | SMM Specialist</w:t>
+            </w:r>
+            <w:bookmarkEnd w:id="0"/>
           </w:p>
         </w:tc>
       </w:tr>
@@ -4672,8 +4538,6 @@
           <w:lang w:val="en-GB"/>
         </w:rPr>
       </w:pPr>
-      <w:bookmarkStart w:id="0" w:name="_GoBack"/>
-      <w:bookmarkEnd w:id="0"/>
     </w:p>
     <w:p>
       <w:pPr>
@@ -5495,9 +5359,9 @@
       </w:r>
     </w:p>
     <w:sectPr>
-      <w:headerReference w:type="even" r:id="rId9"/>
-      <w:headerReference w:type="default" r:id="rId10"/>
-      <w:footerReference w:type="default" r:id="rId11"/>
+      <w:headerReference w:type="even" r:id="rId10"/>
+      <w:headerReference w:type="default" r:id="rId11"/>
+      <w:footerReference w:type="default" r:id="rId12"/>
       <w:type w:val="continuous"/>
       <w:pgSz w:w="11906" w:h="16838" w:code="9"/>
       <w:pgMar w:top="720" w:right="851" w:bottom="437" w:left="851" w:header="425" w:footer="686" w:gutter="0"/>
@@ -5659,7 +5523,7 @@
                                 <w:sz w:val="16"/>
                                 <w:szCs w:val="16"/>
                               </w:rPr>
-                              <w:t>4</w:t>
+                              <w:t>2</w:t>
                             </w:r>
                             <w:r>
                               <w:rPr>
@@ -5823,7 +5687,7 @@
                           <w:sz w:val="16"/>
                           <w:szCs w:val="16"/>
                         </w:rPr>
-                        <w:t>4</w:t>
+                        <w:t>2</w:t>
                       </w:r>
                       <w:r>
                         <w:rPr>
@@ -6044,7 +5908,19 @@
               <w:szCs w:val="16"/>
               <w:lang w:val="pt-PT"/>
             </w:rPr>
-            <w:t>23/08/2021</w:t>
+            <w:t>04/09</w:t>
+          </w:r>
+          <w:r>
+            <w:rPr>
+              <w:rFonts w:ascii="Tahoma" w:hAnsi="Tahoma" w:cs="Tahoma"/>
+              <w:b/>
+              <w:bCs/>
+              <w:color w:val="FFFFFF"/>
+              <w:sz w:val="16"/>
+              <w:szCs w:val="16"/>
+              <w:lang w:val="pt-PT"/>
+            </w:rPr>
+            <w:t>/2021</w:t>
           </w:r>
         </w:p>
       </w:tc>
@@ -9387,7 +9263,7 @@
 </file>
 
 <file path=customXml/itemProps1.xml><?xml version="1.0" encoding="utf-8"?>
-<ds:datastoreItem xmlns:ds="http://schemas.openxmlformats.org/officeDocument/2006/customXml" ds:itemID="{E73A4E7A-35A7-42D7-B00E-4A32A3D9955D}">
+<ds:datastoreItem xmlns:ds="http://schemas.openxmlformats.org/officeDocument/2006/customXml" ds:itemID="{BB95C67D-5A53-4621-9FC8-00760864FADA}">
   <ds:schemaRefs>
     <ds:schemaRef ds:uri="http://schemas.openxmlformats.org/officeDocument/2006/bibliography"/>
   </ds:schemaRefs>
